--- a/Front-end.docx
+++ b/Front-end.docx
@@ -9,6 +9,9 @@
         <w:t>Design bảng chấm công</w:t>
       </w:r>
       <w:r>
+        <w:rPr>
+          <w:noProof/>
+        </w:rPr>
         <w:drawing>
           <wp:inline distT="0" distB="0" distL="0" distR="0" wp14:anchorId="021585E7" wp14:editId="4F86F7A0">
             <wp:extent cx="6752183" cy="3335020"/>
@@ -44,6 +47,31 @@
             </a:graphic>
           </wp:inline>
         </w:drawing>
+      </w:r>
+    </w:p>
+    <w:p>
+      <w:r>
+        <w:t>Kí hiệu 1: Đi làm đầy đủ</w:t>
+      </w:r>
+    </w:p>
+    <w:p>
+      <w:r>
+        <w:t xml:space="preserve">             2: Nghỉ hưởng 100% (Các ngày lễ, thai sản, sự kiện công ty, … )</w:t>
+      </w:r>
+    </w:p>
+    <w:p>
+      <w:r>
+        <w:t xml:space="preserve">             3: Nghỉ hưởng 50% (Nghỉ có phép được chấp nhận)</w:t>
+      </w:r>
+    </w:p>
+    <w:p>
+      <w:r>
+        <w:t xml:space="preserve">             4: Không đi làm</w:t>
+      </w:r>
+    </w:p>
+    <w:p>
+      <w:r>
+        <w:t xml:space="preserve">            </w:t>
       </w:r>
     </w:p>
     <w:sectPr>
